--- a/documents/WWS/SpecyfikacjaSłownik.docx
+++ b/documents/WWS/SpecyfikacjaSłownik.docx
@@ -63,7 +63,7 @@
           <w:sz w:val="26"/>
           <w:szCs w:val="26"/>
         </w:rPr>
-        <w:t>System zarządzania magazynem jest narzędziem mającym wspomóc zarządzanie operacjami w hali magazynowej. Ma na celu optymalizację procesów związanych z przyjęciem towaru, jego przechowywaniem, kompletacją zamówień, pakowaniem oraz wysyłką. Oprogramowanie pomaga operować infrastrukturą magazynu oraz kontrolować stan zasobów.</w:t>
+        <w:t>System zarządzania magazynem jest narzędziem mającym wspomóc zarządzanie operacjami w hali magazynowej. Ma na celu optymalizację procesów związanych z przyjęciem towaru, jego przechowywaniem, kompletowaniem zamówień, pakowaniem oraz wysyłką. Oprogramowanie pomaga operować infrastrukturą magazynu oraz kontrolować stan zasobów.</w:t>
       </w:r>
     </w:p>
     <w:p>
@@ -123,7 +123,7 @@
         <w:pStyle w:val="Akapitzlist"/>
         <w:numPr>
           <w:ilvl w:val="0"/>
-          <w:numId w:val="1"/>
+          <w:numId w:val="2"/>
         </w:numPr>
         <w:jc w:val="both"/>
         <w:rPr>
@@ -194,24 +194,6 @@
           <w:sz w:val="26"/>
           <w:szCs w:val="26"/>
         </w:rPr>
-        <w:t>- Sprawdzenie zgodności stanu z zamówieniem</w:t>
-      </w:r>
-    </w:p>
-    <w:p>
-      <w:pPr>
-        <w:pStyle w:val="Akapitzlist"/>
-        <w:ind w:left="1416"/>
-        <w:jc w:val="both"/>
-        <w:rPr>
-          <w:sz w:val="26"/>
-          <w:szCs w:val="26"/>
-        </w:rPr>
-      </w:pPr>
-      <w:r>
-        <w:rPr>
-          <w:sz w:val="26"/>
-          <w:szCs w:val="26"/>
-        </w:rPr>
         <w:t>- Przydział odpowiednich stref do towarów</w:t>
       </w:r>
     </w:p>
@@ -250,55 +232,7 @@
           <w:sz w:val="26"/>
           <w:szCs w:val="26"/>
         </w:rPr>
-        <w:t>- Zarządzanie przestrzenią magazynową (Przydział miejsc paletowych, półek i regałów)</w:t>
-      </w:r>
-    </w:p>
-    <w:p>
-      <w:pPr>
-        <w:jc w:val="both"/>
-        <w:rPr>
-          <w:sz w:val="26"/>
-          <w:szCs w:val="26"/>
-        </w:rPr>
-      </w:pPr>
-      <w:r>
-        <w:rPr>
-          <w:sz w:val="26"/>
-          <w:szCs w:val="26"/>
-        </w:rPr>
-        <w:tab/>
-      </w:r>
-      <w:r>
-        <w:rPr>
-          <w:sz w:val="26"/>
-          <w:szCs w:val="26"/>
-        </w:rPr>
-        <w:tab/>
-        <w:t>- Śledzenie lokalizacji produktów w magazynie (kod QR, RFID)</w:t>
-      </w:r>
-    </w:p>
-    <w:p>
-      <w:pPr>
-        <w:jc w:val="both"/>
-        <w:rPr>
-          <w:sz w:val="26"/>
-          <w:szCs w:val="26"/>
-        </w:rPr>
-      </w:pPr>
-      <w:r>
-        <w:rPr>
-          <w:sz w:val="26"/>
-          <w:szCs w:val="26"/>
-        </w:rPr>
-        <w:tab/>
-      </w:r>
-      <w:r>
-        <w:rPr>
-          <w:sz w:val="26"/>
-          <w:szCs w:val="26"/>
-        </w:rPr>
-        <w:tab/>
-        <w:t>- Rozmieszczenie towaru</w:t>
+        <w:t>- Zarządzanie przestrzenią magazynową (Przydział miejsc w magazynie)</w:t>
       </w:r>
     </w:p>
     <w:p>
@@ -367,7 +301,7 @@
           <w:szCs w:val="26"/>
         </w:rPr>
         <w:tab/>
-        <w:t>- Aktualizacja stanów magazynowych w czasie rzeczywistym.</w:t>
+        <w:t>- Aktualizacja stanów magazynowych.</w:t>
       </w:r>
     </w:p>
     <w:p>
@@ -384,42 +318,7 @@
           <w:sz w:val="26"/>
           <w:szCs w:val="26"/>
         </w:rPr>
-        <w:t>- Obsługa wielu jednostek magazynowych (paleta, karton, sztuka)</w:t>
-      </w:r>
-    </w:p>
-    <w:p>
-      <w:pPr>
-        <w:ind w:left="708" w:firstLine="708"/>
-        <w:jc w:val="both"/>
-        <w:rPr>
-          <w:sz w:val="26"/>
-          <w:szCs w:val="26"/>
-        </w:rPr>
-      </w:pPr>
-      <w:r>
-        <w:rPr>
-          <w:sz w:val="26"/>
-          <w:szCs w:val="26"/>
-        </w:rPr>
-        <w:lastRenderedPageBreak/>
         <w:t>- Automatyczne alerty w przypadku niskiego stanu magazynowego</w:t>
-      </w:r>
-    </w:p>
-    <w:p>
-      <w:pPr>
-        <w:ind w:left="1416"/>
-        <w:jc w:val="both"/>
-        <w:rPr>
-          <w:sz w:val="26"/>
-          <w:szCs w:val="26"/>
-        </w:rPr>
-      </w:pPr>
-      <w:r>
-        <w:rPr>
-          <w:sz w:val="26"/>
-          <w:szCs w:val="26"/>
-        </w:rPr>
-        <w:t>- Śledzenie historii operacji magazynowych (np. przemieszczenia, ubytki)</w:t>
       </w:r>
     </w:p>
     <w:p>
@@ -457,23 +356,55 @@
           <w:szCs w:val="26"/>
         </w:rPr>
       </w:pPr>
-      <w:r>
+    </w:p>
+    <w:p>
+      <w:pPr>
+        <w:ind w:firstLine="708"/>
+        <w:jc w:val="both"/>
         <w:rPr>
           <w:b/>
           <w:bCs/>
           <w:sz w:val="26"/>
           <w:szCs w:val="26"/>
         </w:rPr>
+      </w:pPr>
+    </w:p>
+    <w:p>
+      <w:pPr>
+        <w:ind w:firstLine="708"/>
+        <w:jc w:val="both"/>
+        <w:rPr>
+          <w:b/>
+          <w:bCs/>
+          <w:sz w:val="26"/>
+          <w:szCs w:val="26"/>
+        </w:rPr>
+      </w:pPr>
+    </w:p>
+    <w:p>
+      <w:pPr>
+        <w:ind w:firstLine="708"/>
+        <w:jc w:val="both"/>
+        <w:rPr>
+          <w:b/>
+          <w:bCs/>
+          <w:sz w:val="26"/>
+          <w:szCs w:val="26"/>
+        </w:rPr>
+      </w:pPr>
+      <w:r>
+        <w:rPr>
+          <w:b/>
+          <w:bCs/>
+          <w:sz w:val="26"/>
+          <w:szCs w:val="26"/>
+        </w:rPr>
         <w:t>d)  Kompletacja zamówień</w:t>
       </w:r>
     </w:p>
     <w:p>
       <w:pPr>
         <w:jc w:val="both"/>
-        <w:rPr>
-          <w:sz w:val="26"/>
-          <w:szCs w:val="26"/>
-        </w:rPr>
       </w:pPr>
       <w:r>
         <w:rPr>
@@ -488,31 +419,23 @@
           <w:szCs w:val="26"/>
         </w:rPr>
         <w:tab/>
-        <w:t>- Automatyczna kompletacja zamówień na podstawie zleceń klientów</w:t>
-      </w:r>
-    </w:p>
-    <w:p>
-      <w:pPr>
-        <w:jc w:val="both"/>
-        <w:rPr>
-          <w:sz w:val="26"/>
-          <w:szCs w:val="26"/>
-        </w:rPr>
-      </w:pPr>
-      <w:r>
-        <w:rPr>
-          <w:sz w:val="26"/>
-          <w:szCs w:val="26"/>
-        </w:rPr>
+        <w:t xml:space="preserve">- Automatyczna kompletacja zamówień na podstawie zleceń </w:t>
+      </w:r>
+      <w:r>
         <w:tab/>
       </w:r>
       <w:r>
-        <w:rPr>
-          <w:sz w:val="26"/>
-          <w:szCs w:val="26"/>
-        </w:rPr>
         <w:tab/>
-        <w:t>- Generowanie list kompletacyjnych</w:t>
+      </w:r>
+      <w:r>
+        <w:tab/>
+      </w:r>
+      <w:r>
+        <w:rPr>
+          <w:sz w:val="26"/>
+          <w:szCs w:val="26"/>
+        </w:rPr>
+        <w:t>klientów</w:t>
       </w:r>
     </w:p>
     <w:p>
@@ -587,57 +510,6 @@
     </w:p>
     <w:p>
       <w:pPr>
-        <w:ind w:left="720" w:firstLine="696"/>
-        <w:jc w:val="both"/>
-        <w:rPr>
-          <w:sz w:val="26"/>
-          <w:szCs w:val="26"/>
-        </w:rPr>
-      </w:pPr>
-      <w:r>
-        <w:rPr>
-          <w:sz w:val="26"/>
-          <w:szCs w:val="26"/>
-        </w:rPr>
-        <w:t>- Obsługa integracji z firmami kurierskimi</w:t>
-      </w:r>
-    </w:p>
-    <w:p>
-      <w:pPr>
-        <w:ind w:left="720" w:firstLine="696"/>
-        <w:jc w:val="both"/>
-        <w:rPr>
-          <w:sz w:val="26"/>
-          <w:szCs w:val="26"/>
-        </w:rPr>
-      </w:pPr>
-      <w:r>
-        <w:rPr>
-          <w:sz w:val="26"/>
-          <w:szCs w:val="26"/>
-        </w:rPr>
-        <w:t>- Śledzenie statusu wysyłki (np. numer przesyłki, przewoźnik)</w:t>
-      </w:r>
-    </w:p>
-    <w:p>
-      <w:pPr>
-        <w:ind w:left="720" w:firstLine="696"/>
-        <w:jc w:val="both"/>
-        <w:rPr>
-          <w:sz w:val="26"/>
-          <w:szCs w:val="26"/>
-        </w:rPr>
-      </w:pPr>
-      <w:r>
-        <w:rPr>
-          <w:sz w:val="26"/>
-          <w:szCs w:val="26"/>
-        </w:rPr>
-        <w:t>- Obsługa zwrotów i reklamacji</w:t>
-      </w:r>
-    </w:p>
-    <w:p>
-      <w:pPr>
         <w:jc w:val="both"/>
       </w:pPr>
       <w:r>
@@ -718,8 +590,8 @@
     </w:p>
     <w:p>
       <w:pPr>
-        <w:suppressAutoHyphens w:val="0"/>
         <w:spacing w:before="100" w:after="100" w:line="240" w:lineRule="auto"/>
+        <w:jc w:val="both"/>
         <w:rPr>
           <w:rFonts w:eastAsia="Times New Roman" w:cs="Calibri"/>
           <w:b/>
@@ -745,7 +617,6 @@
     </w:p>
     <w:p>
       <w:pPr>
-        <w:suppressAutoHyphens w:val="0"/>
         <w:spacing w:before="100" w:after="100" w:line="240" w:lineRule="auto"/>
         <w:jc w:val="both"/>
         <w:rPr>
@@ -761,846 +632,497 @@
     </w:p>
     <w:p>
       <w:pPr>
+        <w:jc w:val="both"/>
+      </w:pPr>
+      <w:r>
+        <w:rPr>
+          <w:rStyle w:val="Pogrubienie"/>
+          <w:sz w:val="26"/>
+          <w:szCs w:val="26"/>
+        </w:rPr>
+        <w:t>Administrator</w:t>
+      </w:r>
+      <w:r>
+        <w:rPr>
+          <w:sz w:val="26"/>
+          <w:szCs w:val="26"/>
+        </w:rPr>
+        <w:t xml:space="preserve"> – rola użytkownika posiadającego wysokie uprawnienia, odpowiedzialnego za zarządzanie systemem i jego konfigurację.</w:t>
+      </w:r>
+    </w:p>
+    <w:p>
+      <w:pPr>
+        <w:jc w:val="both"/>
+      </w:pPr>
+      <w:r>
+        <w:rPr>
+          <w:rStyle w:val="Pogrubienie"/>
+          <w:sz w:val="26"/>
+          <w:szCs w:val="26"/>
+        </w:rPr>
+        <w:t>Alert</w:t>
+      </w:r>
+      <w:r>
+        <w:rPr>
+          <w:sz w:val="26"/>
+          <w:szCs w:val="26"/>
+        </w:rPr>
+        <w:t xml:space="preserve"> – powiadomienie generowane automatycznie, gdy poziom zasobów jest niski.</w:t>
+      </w:r>
+    </w:p>
+    <w:p>
+      <w:pPr>
+        <w:jc w:val="both"/>
+      </w:pPr>
+      <w:r>
+        <w:rPr>
+          <w:rStyle w:val="Pogrubienie"/>
+          <w:sz w:val="26"/>
+          <w:szCs w:val="26"/>
+        </w:rPr>
+        <w:t>Autoryzacja</w:t>
+      </w:r>
+      <w:r>
+        <w:rPr>
+          <w:sz w:val="26"/>
+          <w:szCs w:val="26"/>
+        </w:rPr>
+        <w:t xml:space="preserve"> – proces weryfikacji uprawnień użytkownika na podstawie przypisanej roli.</w:t>
+      </w:r>
+    </w:p>
+    <w:p>
+      <w:pPr>
+        <w:jc w:val="both"/>
+      </w:pPr>
+      <w:r>
+        <w:rPr>
+          <w:rStyle w:val="Pogrubienie"/>
+          <w:sz w:val="26"/>
+          <w:szCs w:val="26"/>
+        </w:rPr>
+        <w:t>Blokada towaru</w:t>
+      </w:r>
+      <w:r>
+        <w:rPr>
+          <w:sz w:val="26"/>
+          <w:szCs w:val="26"/>
+        </w:rPr>
+        <w:t xml:space="preserve"> – funkcja blokująca możliwość użycia danego towaru.</w:t>
+      </w:r>
+    </w:p>
+    <w:p>
+      <w:pPr>
+        <w:jc w:val="both"/>
+      </w:pPr>
+      <w:r>
+        <w:rPr>
+          <w:rStyle w:val="Pogrubienie"/>
+          <w:sz w:val="26"/>
+          <w:szCs w:val="26"/>
+        </w:rPr>
+        <w:t>Dokument</w:t>
+      </w:r>
+      <w:r>
+        <w:rPr>
+          <w:sz w:val="26"/>
+          <w:szCs w:val="26"/>
+        </w:rPr>
+        <w:t xml:space="preserve"> – zapis (np. </w:t>
+      </w:r>
+      <w:proofErr w:type="spellStart"/>
+      <w:r>
+        <w:rPr>
+          <w:sz w:val="26"/>
+          <w:szCs w:val="26"/>
+        </w:rPr>
+        <w:t>Wz</w:t>
+      </w:r>
+      <w:proofErr w:type="spellEnd"/>
+      <w:r>
+        <w:rPr>
+          <w:sz w:val="26"/>
+          <w:szCs w:val="26"/>
+        </w:rPr>
+        <w:t>, faktura) generowany przez system.</w:t>
+      </w:r>
+    </w:p>
+    <w:p>
+      <w:pPr>
+        <w:jc w:val="both"/>
+      </w:pPr>
+      <w:r>
+        <w:rPr>
+          <w:rStyle w:val="Pogrubienie"/>
+          <w:sz w:val="26"/>
+          <w:szCs w:val="26"/>
+        </w:rPr>
+        <w:t xml:space="preserve">Dokument </w:t>
+      </w:r>
+      <w:proofErr w:type="spellStart"/>
+      <w:r>
+        <w:rPr>
+          <w:rStyle w:val="Pogrubienie"/>
+          <w:sz w:val="26"/>
+          <w:szCs w:val="26"/>
+        </w:rPr>
+        <w:t>wz</w:t>
+      </w:r>
+      <w:proofErr w:type="spellEnd"/>
+      <w:r>
+        <w:rPr>
+          <w:sz w:val="26"/>
+          <w:szCs w:val="26"/>
+        </w:rPr>
+        <w:t xml:space="preserve"> – wydanie zewnętrzne, dokument potwierdzający wydanie towaru z magazynu.</w:t>
+      </w:r>
+    </w:p>
+    <w:p>
+      <w:pPr>
+        <w:jc w:val="both"/>
+      </w:pPr>
+      <w:r>
+        <w:rPr>
+          <w:rStyle w:val="Pogrubienie"/>
+          <w:sz w:val="26"/>
+          <w:szCs w:val="26"/>
+        </w:rPr>
+        <w:t>Dostawca</w:t>
+      </w:r>
+      <w:r>
+        <w:rPr>
+          <w:sz w:val="26"/>
+          <w:szCs w:val="26"/>
+        </w:rPr>
+        <w:t xml:space="preserve"> – firma lub osoba dostarczająca towary do magazynu.</w:t>
+      </w:r>
+    </w:p>
+    <w:p>
+      <w:pPr>
+        <w:jc w:val="both"/>
+      </w:pPr>
+      <w:r>
+        <w:rPr>
+          <w:rStyle w:val="Pogrubienie"/>
+          <w:sz w:val="26"/>
+          <w:szCs w:val="26"/>
+        </w:rPr>
+        <w:t>Faktura</w:t>
+      </w:r>
+      <w:r>
+        <w:rPr>
+          <w:sz w:val="26"/>
+          <w:szCs w:val="26"/>
+        </w:rPr>
+        <w:t xml:space="preserve"> – dokument finansowy wystawiany w celu potwierdzenia sprzedaży towarów lub usług.</w:t>
+      </w:r>
+    </w:p>
+    <w:p>
+      <w:pPr>
+        <w:jc w:val="both"/>
+      </w:pPr>
+      <w:r>
+        <w:rPr>
+          <w:rStyle w:val="Pogrubienie"/>
+          <w:sz w:val="26"/>
+          <w:szCs w:val="26"/>
+        </w:rPr>
+        <w:t>Kompletacja zamówienia</w:t>
+      </w:r>
+      <w:r>
+        <w:rPr>
+          <w:sz w:val="26"/>
+          <w:szCs w:val="26"/>
+        </w:rPr>
+        <w:t xml:space="preserve"> – automatyczny proces zbierania produktów na podstawie zamówienia klienta.</w:t>
+      </w:r>
+    </w:p>
+    <w:p>
+      <w:pPr>
+        <w:jc w:val="both"/>
+      </w:pPr>
+      <w:r>
+        <w:rPr>
+          <w:rStyle w:val="Pogrubienie"/>
+          <w:sz w:val="26"/>
+          <w:szCs w:val="26"/>
+        </w:rPr>
+        <w:lastRenderedPageBreak/>
+        <w:t>Kierownik</w:t>
+      </w:r>
+      <w:r>
+        <w:rPr>
+          <w:sz w:val="26"/>
+          <w:szCs w:val="26"/>
+        </w:rPr>
+        <w:t xml:space="preserve"> – rola użytkownika odpowiedzialnego za nadzór nad operacjami magazynowymi.</w:t>
+      </w:r>
+    </w:p>
+    <w:p>
+      <w:pPr>
+        <w:jc w:val="both"/>
+      </w:pPr>
+      <w:r>
+        <w:rPr>
+          <w:rStyle w:val="Pogrubienie"/>
+          <w:sz w:val="26"/>
+          <w:szCs w:val="26"/>
+        </w:rPr>
+        <w:t>Klient</w:t>
+      </w:r>
+      <w:r>
+        <w:rPr>
+          <w:sz w:val="26"/>
+          <w:szCs w:val="26"/>
+        </w:rPr>
+        <w:t xml:space="preserve"> – rola użytkownika, który składa zamówienia w systemie zarządzania magazynem.</w:t>
+      </w:r>
+    </w:p>
+    <w:p>
+      <w:pPr>
+        <w:jc w:val="both"/>
+      </w:pPr>
+      <w:r>
+        <w:rPr>
+          <w:rStyle w:val="Pogrubienie"/>
+          <w:sz w:val="26"/>
+          <w:szCs w:val="26"/>
+        </w:rPr>
+        <w:t>Listy przewozowe</w:t>
+      </w:r>
+      <w:r>
+        <w:rPr>
+          <w:sz w:val="26"/>
+          <w:szCs w:val="26"/>
+        </w:rPr>
+        <w:t xml:space="preserve"> – dokumenty przewozowe wykorzystywane do wysyłki towarów, zawierające szczegóły o przewoźniku i przesyłce.</w:t>
+      </w:r>
+    </w:p>
+    <w:p>
+      <w:pPr>
+        <w:jc w:val="both"/>
+      </w:pPr>
+      <w:r>
+        <w:rPr>
+          <w:rStyle w:val="Pogrubienie"/>
+          <w:sz w:val="26"/>
+          <w:szCs w:val="26"/>
+        </w:rPr>
+        <w:t>Logowanie</w:t>
+      </w:r>
+      <w:r>
+        <w:rPr>
+          <w:sz w:val="26"/>
+          <w:szCs w:val="26"/>
+        </w:rPr>
+        <w:t xml:space="preserve"> – proces uwierzytelniania użytkownika w systemie za pomocą loginu i hasła.</w:t>
+      </w:r>
+    </w:p>
+    <w:p>
+      <w:pPr>
+        <w:jc w:val="both"/>
+      </w:pPr>
+      <w:r>
+        <w:rPr>
+          <w:rStyle w:val="Pogrubienie"/>
+          <w:sz w:val="26"/>
+          <w:szCs w:val="26"/>
+        </w:rPr>
+        <w:t>Magazyn</w:t>
+      </w:r>
+      <w:r>
+        <w:rPr>
+          <w:sz w:val="26"/>
+          <w:szCs w:val="26"/>
+        </w:rPr>
+        <w:t xml:space="preserve"> – fizyczna przestrzeń przeznaczona do przechowywania towarów.</w:t>
+      </w:r>
+    </w:p>
+    <w:p>
+      <w:pPr>
+        <w:jc w:val="both"/>
+      </w:pPr>
+      <w:r>
+        <w:rPr>
+          <w:rStyle w:val="Pogrubienie"/>
+          <w:sz w:val="26"/>
+          <w:szCs w:val="26"/>
+        </w:rPr>
+        <w:t>Magazynier</w:t>
+      </w:r>
+      <w:r>
+        <w:rPr>
+          <w:sz w:val="26"/>
+          <w:szCs w:val="26"/>
+        </w:rPr>
+        <w:t xml:space="preserve"> – użytkownik odpowiedzialny za fizyczne operacje w magazynie, takie jak przyjęcie i kompletowanie towaru.</w:t>
+      </w:r>
+    </w:p>
+    <w:p>
+      <w:pPr>
+        <w:jc w:val="both"/>
+      </w:pPr>
+      <w:r>
+        <w:rPr>
+          <w:rStyle w:val="Pogrubienie"/>
+          <w:sz w:val="26"/>
+          <w:szCs w:val="26"/>
+        </w:rPr>
+        <w:t>Numer seryjny</w:t>
+      </w:r>
+      <w:r>
+        <w:rPr>
+          <w:sz w:val="26"/>
+          <w:szCs w:val="26"/>
+        </w:rPr>
+        <w:t xml:space="preserve"> – unikatowy identyfikator nadawany towarom w systemie.</w:t>
+      </w:r>
+    </w:p>
+    <w:p>
+      <w:pPr>
+        <w:jc w:val="both"/>
+      </w:pPr>
+      <w:r>
+        <w:rPr>
+          <w:rStyle w:val="Pogrubienie"/>
+          <w:sz w:val="26"/>
+          <w:szCs w:val="26"/>
+        </w:rPr>
+        <w:t>Pakowanie</w:t>
+      </w:r>
+      <w:r>
+        <w:rPr>
+          <w:sz w:val="26"/>
+          <w:szCs w:val="26"/>
+        </w:rPr>
+        <w:t xml:space="preserve"> – proces przygotowania towaru do wysyłki.</w:t>
+      </w:r>
+    </w:p>
+    <w:p>
+      <w:pPr>
+        <w:jc w:val="both"/>
+      </w:pPr>
+      <w:r>
+        <w:rPr>
+          <w:rStyle w:val="Pogrubienie"/>
+          <w:sz w:val="26"/>
+          <w:szCs w:val="26"/>
+        </w:rPr>
+        <w:t>Przyjęcie towaru</w:t>
+      </w:r>
+      <w:r>
+        <w:rPr>
+          <w:sz w:val="26"/>
+          <w:szCs w:val="26"/>
+        </w:rPr>
+        <w:t xml:space="preserve"> – rejestrowanie towarów przychodzących do magazynu.</w:t>
+      </w:r>
+    </w:p>
+    <w:p>
+      <w:pPr>
+        <w:jc w:val="both"/>
+      </w:pPr>
+      <w:r>
+        <w:rPr>
+          <w:rStyle w:val="Pogrubienie"/>
+          <w:sz w:val="26"/>
+          <w:szCs w:val="26"/>
+        </w:rPr>
+        <w:t>Rejestracja użytkownika</w:t>
+      </w:r>
+      <w:r>
+        <w:rPr>
+          <w:sz w:val="26"/>
+          <w:szCs w:val="26"/>
+        </w:rPr>
+        <w:t xml:space="preserve"> – proces zakładania konta przez pracownika w systemie.</w:t>
+      </w:r>
+    </w:p>
+    <w:p>
+      <w:pPr>
+        <w:jc w:val="both"/>
+      </w:pPr>
+      <w:r>
+        <w:rPr>
+          <w:rStyle w:val="Pogrubienie"/>
+          <w:sz w:val="26"/>
+          <w:szCs w:val="26"/>
+        </w:rPr>
+        <w:t>Rezerwacja towaru</w:t>
+      </w:r>
+      <w:r>
+        <w:rPr>
+          <w:sz w:val="26"/>
+          <w:szCs w:val="26"/>
+        </w:rPr>
+        <w:t xml:space="preserve"> – funkcja, która pozwala zablokować określoną ilość towaru na potrzeby konkretnego zamówienia, zapewniając, że zarezerwowany towar nie zostanie przydzielony do innych zleceń, dopóki rezerwacja nie zostanie zrealizowana lub anulowana.</w:t>
+      </w:r>
+    </w:p>
+    <w:p>
+      <w:pPr>
+        <w:jc w:val="both"/>
+      </w:pPr>
+      <w:r>
+        <w:rPr>
+          <w:rStyle w:val="Pogrubienie"/>
+          <w:sz w:val="26"/>
+          <w:szCs w:val="26"/>
+        </w:rPr>
+        <w:t>Stan magazynowy</w:t>
+      </w:r>
+      <w:r>
+        <w:rPr>
+          <w:sz w:val="26"/>
+          <w:szCs w:val="26"/>
+        </w:rPr>
+        <w:t xml:space="preserve"> – aktualna ilość towarów w magazynie.</w:t>
+      </w:r>
+    </w:p>
+    <w:p>
+      <w:pPr>
+        <w:jc w:val="both"/>
+      </w:pPr>
+      <w:r>
+        <w:rPr>
+          <w:rStyle w:val="Pogrubienie"/>
+          <w:sz w:val="26"/>
+          <w:szCs w:val="26"/>
+        </w:rPr>
+        <w:t>Wysyłka</w:t>
+      </w:r>
+      <w:r>
+        <w:rPr>
+          <w:sz w:val="26"/>
+          <w:szCs w:val="26"/>
+        </w:rPr>
+        <w:t xml:space="preserve"> – proces związany z przekazaniem towaru klientowi oraz generowaniem dokumentów przewozowych.</w:t>
+      </w:r>
+    </w:p>
+    <w:p>
+      <w:pPr>
+        <w:jc w:val="both"/>
+      </w:pPr>
+      <w:r>
+        <w:rPr>
+          <w:rStyle w:val="Pogrubienie"/>
+          <w:sz w:val="26"/>
+          <w:szCs w:val="26"/>
+        </w:rPr>
+        <w:t>Zasoby</w:t>
+      </w:r>
+      <w:r>
+        <w:rPr>
+          <w:sz w:val="26"/>
+          <w:szCs w:val="26"/>
+        </w:rPr>
+        <w:t xml:space="preserve"> – ogólna kategoria obejmująca towary, produkty i materiały przechowywane w magazynie.</w:t>
+      </w:r>
+    </w:p>
+    <w:p>
+      <w:pPr>
         <w:suppressAutoHyphens w:val="0"/>
         <w:spacing w:before="100" w:after="100" w:line="240" w:lineRule="auto"/>
         <w:jc w:val="both"/>
       </w:pPr>
-      <w:r>
-        <w:rPr>
-          <w:rFonts w:eastAsia="Times New Roman" w:cs="Calibri"/>
-          <w:b/>
-          <w:bCs/>
-          <w:kern w:val="0"/>
-          <w:sz w:val="26"/>
-          <w:szCs w:val="26"/>
-          <w:lang w:eastAsia="pl-PL"/>
-        </w:rPr>
-        <w:t>Administrator</w:t>
-      </w:r>
-      <w:r>
-        <w:rPr>
-          <w:rFonts w:eastAsia="Times New Roman" w:cs="Calibri"/>
-          <w:kern w:val="0"/>
-          <w:sz w:val="26"/>
-          <w:szCs w:val="26"/>
-          <w:lang w:eastAsia="pl-PL"/>
-        </w:rPr>
-        <w:t xml:space="preserve"> – Rola użytkownika posiadającego wysokie uprawnienia, odpowiedzialnego za zarządzanie systemem i jego konfigurację.</w:t>
-      </w:r>
-    </w:p>
-    <w:p>
-      <w:pPr>
-        <w:suppressAutoHyphens w:val="0"/>
-        <w:spacing w:before="100" w:after="100" w:line="240" w:lineRule="auto"/>
-        <w:jc w:val="both"/>
-      </w:pPr>
-      <w:r>
-        <w:rPr>
-          <w:rFonts w:eastAsia="Times New Roman" w:cs="Calibri"/>
-          <w:b/>
-          <w:bCs/>
-          <w:kern w:val="0"/>
-          <w:sz w:val="26"/>
-          <w:szCs w:val="26"/>
-          <w:lang w:eastAsia="pl-PL"/>
-        </w:rPr>
-        <w:t>Alert</w:t>
-      </w:r>
-      <w:r>
-        <w:rPr>
-          <w:rFonts w:eastAsia="Times New Roman" w:cs="Calibri"/>
-          <w:kern w:val="0"/>
-          <w:sz w:val="26"/>
-          <w:szCs w:val="26"/>
-          <w:lang w:eastAsia="pl-PL"/>
-        </w:rPr>
-        <w:t xml:space="preserve"> – Powiadomienie generowane automatycznie, gdy poziom zasobów jest niski.</w:t>
-      </w:r>
-    </w:p>
-    <w:p>
-      <w:pPr>
-        <w:suppressAutoHyphens w:val="0"/>
-        <w:spacing w:before="100" w:after="100" w:line="240" w:lineRule="auto"/>
-        <w:jc w:val="both"/>
-      </w:pPr>
-      <w:r>
-        <w:rPr>
-          <w:rFonts w:eastAsia="Times New Roman" w:cs="Calibri"/>
-          <w:b/>
-          <w:bCs/>
-          <w:kern w:val="0"/>
-          <w:sz w:val="26"/>
-          <w:szCs w:val="26"/>
-          <w:lang w:eastAsia="pl-PL"/>
-        </w:rPr>
-        <w:t>Autoryzacja</w:t>
-      </w:r>
-      <w:r>
-        <w:rPr>
-          <w:rFonts w:eastAsia="Times New Roman" w:cs="Calibri"/>
-          <w:kern w:val="0"/>
-          <w:sz w:val="26"/>
-          <w:szCs w:val="26"/>
-          <w:lang w:eastAsia="pl-PL"/>
-        </w:rPr>
-        <w:t xml:space="preserve"> – Proces weryfikacji uprawnień użytkownika na podstawie przypisanej roli.</w:t>
-      </w:r>
-    </w:p>
-    <w:p>
-      <w:pPr>
-        <w:suppressAutoHyphens w:val="0"/>
-        <w:spacing w:before="100" w:after="100" w:line="240" w:lineRule="auto"/>
-        <w:jc w:val="both"/>
-      </w:pPr>
-      <w:r>
-        <w:rPr>
-          <w:rFonts w:eastAsia="Times New Roman" w:cs="Calibri"/>
-          <w:b/>
-          <w:bCs/>
-          <w:kern w:val="0"/>
-          <w:sz w:val="26"/>
-          <w:szCs w:val="26"/>
-          <w:lang w:eastAsia="pl-PL"/>
-        </w:rPr>
-        <w:t>Blokada towaru</w:t>
-      </w:r>
-      <w:r>
-        <w:rPr>
-          <w:rFonts w:eastAsia="Times New Roman" w:cs="Calibri"/>
-          <w:kern w:val="0"/>
-          <w:sz w:val="26"/>
-          <w:szCs w:val="26"/>
-          <w:lang w:eastAsia="pl-PL"/>
-        </w:rPr>
-        <w:t xml:space="preserve"> – Funkcja blokująca możliwość użycia danego towaru.</w:t>
-      </w:r>
-    </w:p>
-    <w:p>
-      <w:pPr>
-        <w:suppressAutoHyphens w:val="0"/>
-        <w:spacing w:before="100" w:after="100" w:line="240" w:lineRule="auto"/>
-        <w:jc w:val="both"/>
-      </w:pPr>
-      <w:r>
-        <w:rPr>
-          <w:rFonts w:eastAsia="Times New Roman" w:cs="Calibri"/>
-          <w:b/>
-          <w:bCs/>
-          <w:kern w:val="0"/>
-          <w:sz w:val="26"/>
-          <w:szCs w:val="26"/>
-          <w:lang w:eastAsia="pl-PL"/>
-        </w:rPr>
-        <w:t>Dokument</w:t>
-      </w:r>
-      <w:r>
-        <w:rPr>
-          <w:rFonts w:eastAsia="Times New Roman" w:cs="Calibri"/>
-          <w:kern w:val="0"/>
-          <w:sz w:val="26"/>
-          <w:szCs w:val="26"/>
-          <w:lang w:eastAsia="pl-PL"/>
-        </w:rPr>
-        <w:t xml:space="preserve"> – Zapis (np. WZ, faktura) generowany przez system.</w:t>
-      </w:r>
-    </w:p>
-    <w:p>
-      <w:pPr>
-        <w:suppressAutoHyphens w:val="0"/>
-        <w:spacing w:before="100" w:after="100" w:line="240" w:lineRule="auto"/>
-        <w:jc w:val="both"/>
-      </w:pPr>
-      <w:r>
-        <w:rPr>
-          <w:rFonts w:eastAsia="Times New Roman" w:cs="Calibri"/>
-          <w:b/>
-          <w:bCs/>
-          <w:kern w:val="0"/>
-          <w:sz w:val="26"/>
-          <w:szCs w:val="26"/>
-          <w:lang w:eastAsia="pl-PL"/>
-        </w:rPr>
-        <w:t>Dokument WZ</w:t>
-      </w:r>
-      <w:r>
-        <w:rPr>
-          <w:rFonts w:eastAsia="Times New Roman" w:cs="Calibri"/>
-          <w:kern w:val="0"/>
-          <w:sz w:val="26"/>
-          <w:szCs w:val="26"/>
-          <w:lang w:eastAsia="pl-PL"/>
-        </w:rPr>
-        <w:t xml:space="preserve"> – Wydanie zewnętrzne, dokument potwierdzający wydanie towaru z magazynu.</w:t>
-      </w:r>
-    </w:p>
-    <w:p>
-      <w:pPr>
-        <w:suppressAutoHyphens w:val="0"/>
-        <w:spacing w:before="100" w:after="100" w:line="240" w:lineRule="auto"/>
-        <w:jc w:val="both"/>
-      </w:pPr>
-      <w:r>
-        <w:rPr>
-          <w:rFonts w:eastAsia="Times New Roman" w:cs="Calibri"/>
-          <w:b/>
-          <w:bCs/>
-          <w:kern w:val="0"/>
-          <w:sz w:val="26"/>
-          <w:szCs w:val="26"/>
-          <w:lang w:eastAsia="pl-PL"/>
-        </w:rPr>
-        <w:lastRenderedPageBreak/>
-        <w:t>Dostawca</w:t>
-      </w:r>
-      <w:r>
-        <w:rPr>
-          <w:rFonts w:eastAsia="Times New Roman" w:cs="Calibri"/>
-          <w:kern w:val="0"/>
-          <w:sz w:val="26"/>
-          <w:szCs w:val="26"/>
-          <w:lang w:eastAsia="pl-PL"/>
-        </w:rPr>
-        <w:t xml:space="preserve"> – Firma lub osoba dostarczająca towary do magazynu.</w:t>
-      </w:r>
-    </w:p>
-    <w:p>
-      <w:pPr>
-        <w:suppressAutoHyphens w:val="0"/>
-        <w:spacing w:before="100" w:after="100" w:line="240" w:lineRule="auto"/>
-        <w:jc w:val="both"/>
-      </w:pPr>
-      <w:r>
-        <w:rPr>
-          <w:rFonts w:eastAsia="Times New Roman" w:cs="Calibri"/>
-          <w:b/>
-          <w:bCs/>
-          <w:kern w:val="0"/>
-          <w:sz w:val="26"/>
-          <w:szCs w:val="26"/>
-          <w:lang w:eastAsia="pl-PL"/>
-        </w:rPr>
-        <w:t>Faktura</w:t>
-      </w:r>
-      <w:r>
-        <w:rPr>
-          <w:rFonts w:eastAsia="Times New Roman" w:cs="Calibri"/>
-          <w:kern w:val="0"/>
-          <w:sz w:val="26"/>
-          <w:szCs w:val="26"/>
-          <w:lang w:eastAsia="pl-PL"/>
-        </w:rPr>
-        <w:t xml:space="preserve"> – Dokument finansowy wystawiany w celu potwierdzenia sprzedaży towarów lub usług.</w:t>
-      </w:r>
-    </w:p>
-    <w:p>
-      <w:pPr>
-        <w:suppressAutoHyphens w:val="0"/>
-        <w:spacing w:before="100" w:after="100" w:line="240" w:lineRule="auto"/>
-        <w:jc w:val="both"/>
-      </w:pPr>
-      <w:r>
-        <w:rPr>
-          <w:rFonts w:eastAsia="Times New Roman" w:cs="Calibri"/>
-          <w:b/>
-          <w:bCs/>
-          <w:kern w:val="0"/>
-          <w:sz w:val="26"/>
-          <w:szCs w:val="26"/>
-          <w:lang w:eastAsia="pl-PL"/>
-        </w:rPr>
-        <w:t>Kompletacja zamówienia</w:t>
-      </w:r>
-      <w:r>
-        <w:rPr>
-          <w:rFonts w:eastAsia="Times New Roman" w:cs="Calibri"/>
-          <w:kern w:val="0"/>
-          <w:sz w:val="26"/>
-          <w:szCs w:val="26"/>
-          <w:lang w:eastAsia="pl-PL"/>
-        </w:rPr>
-        <w:t xml:space="preserve"> – Automatyczny proces zbierania produktów na podstawie zamówienia klienta.</w:t>
-      </w:r>
-    </w:p>
-    <w:p>
-      <w:pPr>
-        <w:suppressAutoHyphens w:val="0"/>
-        <w:spacing w:before="100" w:after="100" w:line="240" w:lineRule="auto"/>
-        <w:jc w:val="both"/>
-      </w:pPr>
-      <w:r>
-        <w:rPr>
-          <w:rFonts w:eastAsia="Times New Roman" w:cs="Calibri"/>
-          <w:b/>
-          <w:bCs/>
-          <w:kern w:val="0"/>
-          <w:sz w:val="26"/>
-          <w:szCs w:val="26"/>
-          <w:lang w:eastAsia="pl-PL"/>
-        </w:rPr>
-        <w:t>Kierownik</w:t>
-      </w:r>
-      <w:r>
-        <w:rPr>
-          <w:rFonts w:eastAsia="Times New Roman" w:cs="Calibri"/>
-          <w:kern w:val="0"/>
-          <w:sz w:val="26"/>
-          <w:szCs w:val="26"/>
-          <w:lang w:eastAsia="pl-PL"/>
-        </w:rPr>
-        <w:t xml:space="preserve"> – Rola użytkownika odpowiedzialnego za nadzór nad operacjami magazynowymi.</w:t>
-      </w:r>
-    </w:p>
-    <w:p>
-      <w:pPr>
-        <w:suppressAutoHyphens w:val="0"/>
-        <w:spacing w:before="100" w:after="100" w:line="240" w:lineRule="auto"/>
-        <w:jc w:val="both"/>
-      </w:pPr>
-      <w:r>
-        <w:rPr>
-          <w:rFonts w:eastAsia="Times New Roman" w:cs="Calibri"/>
-          <w:b/>
-          <w:bCs/>
-          <w:kern w:val="0"/>
-          <w:sz w:val="26"/>
-          <w:szCs w:val="26"/>
-          <w:lang w:eastAsia="pl-PL"/>
-        </w:rPr>
-        <w:t>Klient</w:t>
-      </w:r>
-      <w:r>
-        <w:rPr>
-          <w:rFonts w:eastAsia="Times New Roman" w:cs="Calibri"/>
-          <w:kern w:val="0"/>
-          <w:sz w:val="26"/>
-          <w:szCs w:val="26"/>
-          <w:lang w:eastAsia="pl-PL"/>
-        </w:rPr>
-        <w:t xml:space="preserve"> – Rola użytkownika, który składa zamówienia w systemie zarządzania magazynem.</w:t>
-      </w:r>
-    </w:p>
-    <w:p>
-      <w:pPr>
-        <w:suppressAutoHyphens w:val="0"/>
-        <w:spacing w:before="100" w:after="100" w:line="240" w:lineRule="auto"/>
-        <w:jc w:val="both"/>
-      </w:pPr>
-      <w:r>
-        <w:rPr>
-          <w:rFonts w:eastAsia="Times New Roman" w:cs="Calibri"/>
-          <w:b/>
-          <w:bCs/>
-          <w:kern w:val="0"/>
-          <w:sz w:val="26"/>
-          <w:szCs w:val="26"/>
-          <w:lang w:eastAsia="pl-PL"/>
-        </w:rPr>
-        <w:t>Kod QR</w:t>
-      </w:r>
-      <w:r>
-        <w:rPr>
-          <w:rFonts w:eastAsia="Times New Roman" w:cs="Calibri"/>
-          <w:kern w:val="0"/>
-          <w:sz w:val="26"/>
-          <w:szCs w:val="26"/>
-          <w:lang w:eastAsia="pl-PL"/>
-        </w:rPr>
-        <w:t xml:space="preserve"> – Technologia umożliwiająca śledzenie lokalizacji produktów w magazynie.</w:t>
-      </w:r>
-    </w:p>
-    <w:p>
-      <w:pPr>
-        <w:suppressAutoHyphens w:val="0"/>
-        <w:spacing w:before="100" w:after="100" w:line="240" w:lineRule="auto"/>
-        <w:jc w:val="both"/>
-      </w:pPr>
-      <w:r>
-        <w:rPr>
-          <w:rFonts w:eastAsia="Times New Roman" w:cs="Calibri"/>
-          <w:b/>
-          <w:bCs/>
-          <w:kern w:val="0"/>
-          <w:sz w:val="26"/>
-          <w:szCs w:val="26"/>
-          <w:lang w:eastAsia="pl-PL"/>
-        </w:rPr>
-        <w:t>Listy przewozowe</w:t>
-      </w:r>
-      <w:r>
-        <w:rPr>
-          <w:rFonts w:eastAsia="Times New Roman" w:cs="Calibri"/>
-          <w:kern w:val="0"/>
-          <w:sz w:val="26"/>
-          <w:szCs w:val="26"/>
-          <w:lang w:eastAsia="pl-PL"/>
-        </w:rPr>
-        <w:t xml:space="preserve"> – Dokumenty przewozowe wykorzystywane do wysyłki towarów, zawierające szczegóły o przewoźniku i przesyłce.</w:t>
-      </w:r>
-    </w:p>
-    <w:p>
-      <w:pPr>
-        <w:suppressAutoHyphens w:val="0"/>
-        <w:spacing w:before="100" w:after="100" w:line="240" w:lineRule="auto"/>
-        <w:jc w:val="both"/>
-      </w:pPr>
-      <w:r>
-        <w:rPr>
-          <w:rFonts w:eastAsia="Times New Roman" w:cs="Calibri"/>
-          <w:b/>
-          <w:bCs/>
-          <w:kern w:val="0"/>
-          <w:sz w:val="26"/>
-          <w:szCs w:val="26"/>
-          <w:lang w:eastAsia="pl-PL"/>
-        </w:rPr>
-        <w:t>Logowanie</w:t>
-      </w:r>
-      <w:r>
-        <w:rPr>
-          <w:rFonts w:eastAsia="Times New Roman" w:cs="Calibri"/>
-          <w:kern w:val="0"/>
-          <w:sz w:val="26"/>
-          <w:szCs w:val="26"/>
-          <w:lang w:eastAsia="pl-PL"/>
-        </w:rPr>
-        <w:t xml:space="preserve"> – Proces uwierzytelniania użytkownika w systemie za pomocą loginu i hasła.</w:t>
-      </w:r>
-    </w:p>
-    <w:p>
-      <w:pPr>
-        <w:suppressAutoHyphens w:val="0"/>
-        <w:spacing w:before="100" w:after="100" w:line="240" w:lineRule="auto"/>
-        <w:jc w:val="both"/>
-      </w:pPr>
-      <w:r>
-        <w:rPr>
-          <w:rFonts w:eastAsia="Times New Roman" w:cs="Calibri"/>
-          <w:b/>
-          <w:bCs/>
-          <w:kern w:val="0"/>
-          <w:sz w:val="26"/>
-          <w:szCs w:val="26"/>
-          <w:lang w:eastAsia="pl-PL"/>
-        </w:rPr>
-        <w:t>Magazyn</w:t>
-      </w:r>
-      <w:r>
-        <w:rPr>
-          <w:rFonts w:eastAsia="Times New Roman" w:cs="Calibri"/>
-          <w:kern w:val="0"/>
-          <w:sz w:val="26"/>
-          <w:szCs w:val="26"/>
-          <w:lang w:eastAsia="pl-PL"/>
-        </w:rPr>
-        <w:t xml:space="preserve"> – Fizyczna przestrzeń przeznaczona do przechowywania towarów.</w:t>
-      </w:r>
-    </w:p>
-    <w:p>
-      <w:pPr>
-        <w:suppressAutoHyphens w:val="0"/>
-        <w:spacing w:before="100" w:after="100" w:line="240" w:lineRule="auto"/>
-        <w:jc w:val="both"/>
-      </w:pPr>
-      <w:r>
-        <w:rPr>
-          <w:rFonts w:eastAsia="Times New Roman" w:cs="Calibri"/>
-          <w:b/>
-          <w:bCs/>
-          <w:kern w:val="0"/>
-          <w:sz w:val="26"/>
-          <w:szCs w:val="26"/>
-          <w:lang w:eastAsia="pl-PL"/>
-        </w:rPr>
-        <w:t>Magazynier</w:t>
-      </w:r>
-      <w:r>
-        <w:rPr>
-          <w:rFonts w:eastAsia="Times New Roman" w:cs="Calibri"/>
-          <w:kern w:val="0"/>
-          <w:sz w:val="26"/>
-          <w:szCs w:val="26"/>
-          <w:lang w:eastAsia="pl-PL"/>
-        </w:rPr>
-        <w:t xml:space="preserve"> – Użytkownik odpowiedzialny za fizyczne operacje w magazynie, takie jak przyjęcie towaru i kompletacja.</w:t>
-      </w:r>
-    </w:p>
-    <w:p>
-      <w:pPr>
-        <w:suppressAutoHyphens w:val="0"/>
-        <w:spacing w:before="100" w:after="100" w:line="240" w:lineRule="auto"/>
-        <w:jc w:val="both"/>
-      </w:pPr>
-      <w:r>
-        <w:rPr>
-          <w:rFonts w:eastAsia="Times New Roman" w:cs="Calibri"/>
-          <w:b/>
-          <w:bCs/>
-          <w:kern w:val="0"/>
-          <w:sz w:val="26"/>
-          <w:szCs w:val="26"/>
-          <w:lang w:eastAsia="pl-PL"/>
-        </w:rPr>
-        <w:t>Numer seryjny</w:t>
-      </w:r>
-      <w:r>
-        <w:rPr>
-          <w:rFonts w:eastAsia="Times New Roman" w:cs="Calibri"/>
-          <w:kern w:val="0"/>
-          <w:sz w:val="26"/>
-          <w:szCs w:val="26"/>
-          <w:lang w:eastAsia="pl-PL"/>
-        </w:rPr>
-        <w:t xml:space="preserve"> – Unikatowy identyfikator nadawany towarom w systemie.</w:t>
-      </w:r>
-    </w:p>
-    <w:p>
-      <w:pPr>
-        <w:suppressAutoHyphens w:val="0"/>
-        <w:spacing w:before="100" w:after="100" w:line="240" w:lineRule="auto"/>
-        <w:jc w:val="both"/>
-      </w:pPr>
-      <w:r>
-        <w:rPr>
-          <w:rFonts w:eastAsia="Times New Roman" w:cs="Calibri"/>
-          <w:b/>
-          <w:bCs/>
-          <w:kern w:val="0"/>
-          <w:sz w:val="26"/>
-          <w:szCs w:val="26"/>
-          <w:lang w:eastAsia="pl-PL"/>
-        </w:rPr>
-        <w:t>Obsługa zwrotów</w:t>
-      </w:r>
-      <w:r>
-        <w:rPr>
-          <w:rFonts w:eastAsia="Times New Roman" w:cs="Calibri"/>
-          <w:kern w:val="0"/>
-          <w:sz w:val="26"/>
-          <w:szCs w:val="26"/>
-          <w:lang w:eastAsia="pl-PL"/>
-        </w:rPr>
-        <w:t xml:space="preserve"> – Proces związany z przyjmowaniem zwróconych towarów i rozpatrywaniem reklamacji.</w:t>
-      </w:r>
-    </w:p>
-    <w:p>
-      <w:pPr>
-        <w:suppressAutoHyphens w:val="0"/>
-        <w:spacing w:before="100" w:after="100" w:line="240" w:lineRule="auto"/>
-        <w:jc w:val="both"/>
-      </w:pPr>
-      <w:r>
-        <w:rPr>
-          <w:rFonts w:eastAsia="Times New Roman" w:cs="Calibri"/>
-          <w:b/>
-          <w:bCs/>
-          <w:kern w:val="0"/>
-          <w:sz w:val="26"/>
-          <w:szCs w:val="26"/>
-          <w:lang w:eastAsia="pl-PL"/>
-        </w:rPr>
-        <w:t>Pakowanie</w:t>
-      </w:r>
-      <w:r>
-        <w:rPr>
-          <w:rFonts w:eastAsia="Times New Roman" w:cs="Calibri"/>
-          <w:kern w:val="0"/>
-          <w:sz w:val="26"/>
-          <w:szCs w:val="26"/>
-          <w:lang w:eastAsia="pl-PL"/>
-        </w:rPr>
-        <w:t xml:space="preserve"> – Proces przygotowania towaru do wysyłki.</w:t>
-      </w:r>
-    </w:p>
-    <w:p>
-      <w:pPr>
-        <w:suppressAutoHyphens w:val="0"/>
-        <w:spacing w:before="100" w:after="100" w:line="240" w:lineRule="auto"/>
-        <w:jc w:val="both"/>
-      </w:pPr>
-      <w:r>
-        <w:rPr>
-          <w:rFonts w:eastAsia="Times New Roman" w:cs="Calibri"/>
-          <w:b/>
-          <w:bCs/>
-          <w:kern w:val="0"/>
-          <w:sz w:val="26"/>
-          <w:szCs w:val="26"/>
-          <w:lang w:eastAsia="pl-PL"/>
-        </w:rPr>
-        <w:t>Przyjęcie towaru</w:t>
-      </w:r>
-      <w:r>
-        <w:rPr>
-          <w:rFonts w:eastAsia="Times New Roman" w:cs="Calibri"/>
-          <w:kern w:val="0"/>
-          <w:sz w:val="26"/>
-          <w:szCs w:val="26"/>
-          <w:lang w:eastAsia="pl-PL"/>
-        </w:rPr>
-        <w:t xml:space="preserve"> – Rejestrowanie towarów przychodzących do magazynu.</w:t>
-      </w:r>
-    </w:p>
-    <w:p>
-      <w:pPr>
-        <w:suppressAutoHyphens w:val="0"/>
-        <w:spacing w:before="100" w:after="100" w:line="240" w:lineRule="auto"/>
-        <w:jc w:val="both"/>
-      </w:pPr>
-      <w:r>
-        <w:rPr>
-          <w:rFonts w:eastAsia="Times New Roman" w:cs="Calibri"/>
-          <w:b/>
-          <w:bCs/>
-          <w:kern w:val="0"/>
-          <w:sz w:val="26"/>
-          <w:szCs w:val="26"/>
-          <w:lang w:eastAsia="pl-PL"/>
-        </w:rPr>
-        <w:t>Rejestracja użytkownika</w:t>
-      </w:r>
-      <w:r>
-        <w:rPr>
-          <w:rFonts w:eastAsia="Times New Roman" w:cs="Calibri"/>
-          <w:kern w:val="0"/>
-          <w:sz w:val="26"/>
-          <w:szCs w:val="26"/>
-          <w:lang w:eastAsia="pl-PL"/>
-        </w:rPr>
-        <w:t xml:space="preserve"> – Proces zakładania konta przez pracownika w systemie.</w:t>
-      </w:r>
-    </w:p>
-    <w:p>
-      <w:pPr>
-        <w:suppressAutoHyphens w:val="0"/>
-        <w:spacing w:before="100" w:after="100" w:line="240" w:lineRule="auto"/>
-        <w:jc w:val="both"/>
-      </w:pPr>
-      <w:r>
-        <w:rPr>
-          <w:rFonts w:eastAsia="Times New Roman" w:cs="Calibri"/>
-          <w:b/>
-          <w:bCs/>
-          <w:kern w:val="0"/>
-          <w:sz w:val="26"/>
-          <w:szCs w:val="26"/>
-          <w:lang w:eastAsia="pl-PL"/>
-        </w:rPr>
-        <w:t>Reklamacja</w:t>
-      </w:r>
-      <w:r>
-        <w:rPr>
-          <w:rFonts w:eastAsia="Times New Roman" w:cs="Calibri"/>
-          <w:kern w:val="0"/>
-          <w:sz w:val="26"/>
-          <w:szCs w:val="26"/>
-          <w:lang w:eastAsia="pl-PL"/>
-        </w:rPr>
-        <w:t xml:space="preserve"> – Proces zgłaszania i rozpatrywania uwag lub problemów związanych z towarem, np. w przypadku wadliwego produktu.</w:t>
-      </w:r>
-    </w:p>
-    <w:p>
-      <w:pPr>
-        <w:suppressAutoHyphens w:val="0"/>
-        <w:spacing w:before="100" w:after="100" w:line="240" w:lineRule="auto"/>
-        <w:jc w:val="both"/>
-      </w:pPr>
-      <w:r>
-        <w:rPr>
-          <w:rFonts w:eastAsia="Times New Roman" w:cs="Calibri"/>
-          <w:b/>
-          <w:bCs/>
-          <w:kern w:val="0"/>
-          <w:sz w:val="26"/>
-          <w:szCs w:val="26"/>
-          <w:lang w:eastAsia="pl-PL"/>
-        </w:rPr>
-        <w:t>Rezerwacja towaru</w:t>
-      </w:r>
-      <w:r>
-        <w:rPr>
-          <w:rFonts w:eastAsia="Times New Roman" w:cs="Calibri"/>
-          <w:kern w:val="0"/>
-          <w:sz w:val="26"/>
-          <w:szCs w:val="26"/>
-          <w:lang w:eastAsia="pl-PL"/>
-        </w:rPr>
-        <w:t xml:space="preserve"> – Funkcja, która pozwala zablokować określoną ilość towaru na potrzeby konkretnego zamówienia, zapewniając, że zarezerwowany towar nie zostanie przydzielony do innych zleceń, dopóki rezerwacja nie zostanie zrealizowana lub anulowana.</w:t>
-      </w:r>
-    </w:p>
-    <w:p>
-      <w:pPr>
-        <w:suppressAutoHyphens w:val="0"/>
-        <w:spacing w:before="100" w:after="100" w:line="240" w:lineRule="auto"/>
-        <w:jc w:val="both"/>
-      </w:pPr>
-      <w:r>
-        <w:rPr>
-          <w:rFonts w:eastAsia="Times New Roman" w:cs="Calibri"/>
-          <w:b/>
-          <w:bCs/>
-          <w:kern w:val="0"/>
-          <w:sz w:val="26"/>
-          <w:szCs w:val="26"/>
-          <w:lang w:eastAsia="pl-PL"/>
-        </w:rPr>
-        <w:t>RFID</w:t>
-      </w:r>
-      <w:r>
-        <w:rPr>
-          <w:rFonts w:eastAsia="Times New Roman" w:cs="Calibri"/>
-          <w:kern w:val="0"/>
-          <w:sz w:val="26"/>
-          <w:szCs w:val="26"/>
-          <w:lang w:eastAsia="pl-PL"/>
-        </w:rPr>
-        <w:t xml:space="preserve"> – Technologia umożliwiająca automatyczne śledzenie towarów w magazynie.</w:t>
-      </w:r>
-    </w:p>
-    <w:p>
-      <w:pPr>
-        <w:suppressAutoHyphens w:val="0"/>
-        <w:spacing w:before="100" w:after="100" w:line="240" w:lineRule="auto"/>
-        <w:jc w:val="both"/>
-      </w:pPr>
-      <w:r>
-        <w:rPr>
-          <w:rFonts w:eastAsia="Times New Roman" w:cs="Calibri"/>
-          <w:b/>
-          <w:bCs/>
-          <w:kern w:val="0"/>
-          <w:sz w:val="26"/>
-          <w:szCs w:val="26"/>
-          <w:lang w:eastAsia="pl-PL"/>
-        </w:rPr>
-        <w:t>Stan magazynowy</w:t>
-      </w:r>
-      <w:r>
-        <w:rPr>
-          <w:rFonts w:eastAsia="Times New Roman" w:cs="Calibri"/>
-          <w:kern w:val="0"/>
-          <w:sz w:val="26"/>
-          <w:szCs w:val="26"/>
-          <w:lang w:eastAsia="pl-PL"/>
-        </w:rPr>
-        <w:t xml:space="preserve"> – Aktualna ilość towarów w magazynie, aktualizowana w czasie rzeczywistym.</w:t>
-      </w:r>
-    </w:p>
-    <w:p>
-      <w:pPr>
-        <w:suppressAutoHyphens w:val="0"/>
-        <w:spacing w:before="100" w:after="100" w:line="240" w:lineRule="auto"/>
-        <w:jc w:val="both"/>
-      </w:pPr>
-      <w:r>
-        <w:rPr>
-          <w:rFonts w:eastAsia="Times New Roman" w:cs="Calibri"/>
-          <w:b/>
-          <w:bCs/>
-          <w:kern w:val="0"/>
-          <w:sz w:val="26"/>
-          <w:szCs w:val="26"/>
-          <w:lang w:eastAsia="pl-PL"/>
-        </w:rPr>
-        <w:t>Śledzenie lokalizacji</w:t>
-      </w:r>
-      <w:r>
-        <w:rPr>
-          <w:rFonts w:eastAsia="Times New Roman" w:cs="Calibri"/>
-          <w:kern w:val="0"/>
-          <w:sz w:val="26"/>
-          <w:szCs w:val="26"/>
-          <w:lang w:eastAsia="pl-PL"/>
-        </w:rPr>
-        <w:t xml:space="preserve"> – Funkcja systemu umożliwiająca monitorowanie położenia produktów w magazynie.</w:t>
-      </w:r>
-    </w:p>
-    <w:p>
-      <w:pPr>
-        <w:suppressAutoHyphens w:val="0"/>
-        <w:spacing w:before="100" w:after="100" w:line="240" w:lineRule="auto"/>
-        <w:jc w:val="both"/>
-      </w:pPr>
-      <w:r>
-        <w:rPr>
-          <w:rFonts w:eastAsia="Times New Roman" w:cs="Calibri"/>
-          <w:b/>
-          <w:bCs/>
-          <w:kern w:val="0"/>
-          <w:sz w:val="26"/>
-          <w:szCs w:val="26"/>
-          <w:lang w:eastAsia="pl-PL"/>
-        </w:rPr>
-        <w:lastRenderedPageBreak/>
-        <w:t>Wysyłka</w:t>
-      </w:r>
-      <w:r>
-        <w:rPr>
-          <w:rFonts w:eastAsia="Times New Roman" w:cs="Calibri"/>
-          <w:kern w:val="0"/>
-          <w:sz w:val="26"/>
-          <w:szCs w:val="26"/>
-          <w:lang w:eastAsia="pl-PL"/>
-        </w:rPr>
-        <w:t xml:space="preserve"> – Proces związany z przekazaniem towaru klientowi oraz generowaniem dokumentów przewozowych.</w:t>
-      </w:r>
-    </w:p>
-    <w:p>
-      <w:pPr>
-        <w:suppressAutoHyphens w:val="0"/>
-        <w:spacing w:before="100" w:after="100" w:line="240" w:lineRule="auto"/>
-        <w:jc w:val="both"/>
-      </w:pPr>
-      <w:r>
-        <w:rPr>
-          <w:rFonts w:eastAsia="Times New Roman" w:cs="Calibri"/>
-          <w:b/>
-          <w:bCs/>
-          <w:kern w:val="0"/>
-          <w:sz w:val="26"/>
-          <w:szCs w:val="26"/>
-          <w:lang w:eastAsia="pl-PL"/>
-        </w:rPr>
-        <w:t>Zasoby</w:t>
-      </w:r>
-      <w:r>
-        <w:rPr>
-          <w:rFonts w:eastAsia="Times New Roman" w:cs="Calibri"/>
-          <w:kern w:val="0"/>
-          <w:sz w:val="26"/>
-          <w:szCs w:val="26"/>
-          <w:lang w:eastAsia="pl-PL"/>
-        </w:rPr>
-        <w:t xml:space="preserve"> – Ogólna kategoria obejmująca towary, produkty i materiały przechowywane w magazynie.</w:t>
-      </w:r>
-    </w:p>
-    <w:p>
-      <w:pPr>
-        <w:suppressAutoHyphens w:val="0"/>
-        <w:spacing w:before="100" w:after="100" w:line="240" w:lineRule="auto"/>
-        <w:jc w:val="both"/>
-      </w:pPr>
-      <w:r>
-        <w:rPr>
-          <w:rFonts w:eastAsia="Times New Roman" w:cs="Calibri"/>
-          <w:b/>
-          <w:bCs/>
-          <w:kern w:val="0"/>
-          <w:sz w:val="26"/>
-          <w:szCs w:val="26"/>
-          <w:lang w:eastAsia="pl-PL"/>
-        </w:rPr>
-        <w:t>Zwrot</w:t>
-      </w:r>
-      <w:r>
-        <w:rPr>
-          <w:rFonts w:eastAsia="Times New Roman" w:cs="Calibri"/>
-          <w:kern w:val="0"/>
-          <w:sz w:val="26"/>
-          <w:szCs w:val="26"/>
-          <w:lang w:eastAsia="pl-PL"/>
-        </w:rPr>
-        <w:t xml:space="preserve"> – Proces, w którym klient odstępuje od umowy i odsyła zakupiony towar do magazynu.</w:t>
-      </w:r>
     </w:p>
     <w:p/>
     <w:sectPr>
@@ -1615,6 +1137,92 @@
 <file path=word/numbering.xml><?xml version="1.0" encoding="utf-8"?>
 <w:numbering xmlns:wpc="http://schemas.microsoft.com/office/word/2010/wordprocessingCanvas" xmlns:cx="http://schemas.microsoft.com/office/drawing/2014/chartex" xmlns:cx1="http://schemas.microsoft.com/office/drawing/2015/9/8/chartex" xmlns:cx2="http://schemas.microsoft.com/office/drawing/2015/10/21/chartex" xmlns:cx3="http://schemas.microsoft.com/office/drawing/2016/5/9/chartex" xmlns:cx4="http://schemas.microsoft.com/office/drawing/2016/5/10/chartex" xmlns:cx5="http://schemas.microsoft.com/office/drawing/2016/5/11/chartex" xmlns:cx6="http://schemas.microsoft.com/office/drawing/2016/5/12/chartex" xmlns:cx7="http://schemas.microsoft.com/office/drawing/2016/5/13/chartex" xmlns:cx8="http://schemas.microsoft.com/office/drawing/2016/5/14/chartex" xmlns:mc="http://schemas.openxmlformats.org/markup-compatibility/2006" xmlns:aink="http://schemas.microsoft.com/office/drawing/2016/ink" xmlns:am3d="http://schemas.microsoft.com/office/drawing/2017/model3d" xmlns:o="urn:schemas-microsoft-com:office:office" xmlns:oel="http://schemas.microsoft.com/office/2019/extlst" xmlns:r="http://schemas.openxmlformats.org/officeDocument/2006/relationships" xmlns:m="http://schemas.openxmlformats.org/officeDocument/2006/math" xmlns:v="urn:schemas-microsoft-com:vml" xmlns:wp14="http://schemas.microsoft.com/office/word/2010/wordprocessingDrawing" xmlns:wp="http://schemas.openxmlformats.org/drawingml/2006/wordprocessingDrawing" xmlns:w10="urn:schemas-microsoft-com:office:word" xmlns:w="http://schemas.openxmlformats.org/wordprocessingml/2006/main" xmlns:w14="http://schemas.microsoft.com/office/word/2010/wordml" xmlns:w15="http://schemas.microsoft.com/office/word/2012/wordml" xmlns:w16cex="http://schemas.microsoft.com/office/word/2018/wordml/cex" xmlns:w16cid="http://schemas.microsoft.com/office/word/2016/wordml/cid" xmlns:w16="http://schemas.microsoft.com/office/word/2018/wordml" xmlns:w16du="http://schemas.microsoft.com/office/word/2023/wordml/word16du" xmlns:w16sdtdh="http://schemas.microsoft.com/office/word/2020/wordml/sdtdatahash" xmlns:w16se="http://schemas.microsoft.com/office/word/2015/wordml/symex" xmlns:wpg="http://schemas.microsoft.com/office/word/2010/wordprocessingGroup" xmlns:wpi="http://schemas.microsoft.com/office/word/2010/wordprocessingInk" xmlns:wne="http://schemas.microsoft.com/office/word/2006/wordml" xmlns:wps="http://schemas.microsoft.com/office/word/2010/wordprocessingShape" mc:Ignorable="w14 w15 w16se w16cid w16 w16cex w16sdtdh w16du wp14">
   <w:abstractNum w:abstractNumId="0" w15:restartNumberingAfterBreak="0">
+    <w:nsid w:val="11E773E2"/>
+    <w:multiLevelType w:val="multilevel"/>
+    <w:tmpl w:val="F5D0F082"/>
+    <w:lvl w:ilvl="0">
+      <w:start w:val="1"/>
+      <w:numFmt w:val="lowerLetter"/>
+      <w:lvlText w:val="%1)"/>
+      <w:lvlJc w:val="left"/>
+      <w:pPr>
+        <w:ind w:left="1068" w:hanging="360"/>
+      </w:pPr>
+    </w:lvl>
+    <w:lvl w:ilvl="1">
+      <w:start w:val="1"/>
+      <w:numFmt w:val="lowerLetter"/>
+      <w:lvlText w:val="."/>
+      <w:lvlJc w:val="left"/>
+      <w:pPr>
+        <w:ind w:left="1788" w:hanging="360"/>
+      </w:pPr>
+    </w:lvl>
+    <w:lvl w:ilvl="2">
+      <w:start w:val="1"/>
+      <w:numFmt w:val="lowerRoman"/>
+      <w:lvlText w:val="."/>
+      <w:lvlJc w:val="right"/>
+      <w:pPr>
+        <w:ind w:left="2508" w:hanging="180"/>
+      </w:pPr>
+    </w:lvl>
+    <w:lvl w:ilvl="3">
+      <w:start w:val="1"/>
+      <w:numFmt w:val="decimal"/>
+      <w:lvlText w:val="."/>
+      <w:lvlJc w:val="left"/>
+      <w:pPr>
+        <w:ind w:left="3228" w:hanging="360"/>
+      </w:pPr>
+    </w:lvl>
+    <w:lvl w:ilvl="4">
+      <w:start w:val="1"/>
+      <w:numFmt w:val="lowerLetter"/>
+      <w:lvlText w:val="."/>
+      <w:lvlJc w:val="left"/>
+      <w:pPr>
+        <w:ind w:left="3948" w:hanging="360"/>
+      </w:pPr>
+    </w:lvl>
+    <w:lvl w:ilvl="5">
+      <w:start w:val="1"/>
+      <w:numFmt w:val="lowerRoman"/>
+      <w:lvlText w:val="."/>
+      <w:lvlJc w:val="right"/>
+      <w:pPr>
+        <w:ind w:left="4668" w:hanging="180"/>
+      </w:pPr>
+    </w:lvl>
+    <w:lvl w:ilvl="6">
+      <w:start w:val="1"/>
+      <w:numFmt w:val="decimal"/>
+      <w:lvlText w:val="."/>
+      <w:lvlJc w:val="left"/>
+      <w:pPr>
+        <w:ind w:left="5388" w:hanging="360"/>
+      </w:pPr>
+    </w:lvl>
+    <w:lvl w:ilvl="7">
+      <w:start w:val="1"/>
+      <w:numFmt w:val="lowerLetter"/>
+      <w:lvlText w:val="."/>
+      <w:lvlJc w:val="left"/>
+      <w:pPr>
+        <w:ind w:left="6108" w:hanging="360"/>
+      </w:pPr>
+    </w:lvl>
+    <w:lvl w:ilvl="8">
+      <w:start w:val="1"/>
+      <w:numFmt w:val="lowerRoman"/>
+      <w:lvlText w:val="."/>
+      <w:lvlJc w:val="right"/>
+      <w:pPr>
+        <w:ind w:left="6828" w:hanging="180"/>
+      </w:pPr>
+    </w:lvl>
+  </w:abstractNum>
+  <w:abstractNum w:abstractNumId="1" w15:restartNumberingAfterBreak="0">
     <w:nsid w:val="4E4F007F"/>
     <w:multiLevelType w:val="multilevel"/>
     <w:tmpl w:val="47642816"/>
@@ -1701,6 +1309,9 @@
     </w:lvl>
   </w:abstractNum>
   <w:num w:numId="1" w16cid:durableId="341393488">
+    <w:abstractNumId w:val="1"/>
+  </w:num>
+  <w:num w:numId="2" w16cid:durableId="853883688">
     <w:abstractNumId w:val="0"/>
   </w:num>
 </w:numbering>
@@ -1813,7 +1424,7 @@
     <w:lsdException w:name="Block Text" w:semiHidden="1" w:unhideWhenUsed="1"/>
     <w:lsdException w:name="Hyperlink" w:semiHidden="1" w:unhideWhenUsed="1"/>
     <w:lsdException w:name="FollowedHyperlink" w:semiHidden="1" w:unhideWhenUsed="1"/>
-    <w:lsdException w:name="Strong" w:uiPriority="22" w:qFormat="1"/>
+    <w:lsdException w:name="Strong" w:uiPriority="0" w:qFormat="1"/>
     <w:lsdException w:name="Emphasis" w:uiPriority="20" w:qFormat="1"/>
     <w:lsdException w:name="Document Map" w:semiHidden="1" w:unhideWhenUsed="1"/>
     <w:lsdException w:name="Plain Text" w:semiHidden="1" w:unhideWhenUsed="1"/>
@@ -2633,6 +2244,15 @@
       <w:smallCaps/>
       <w:color w:val="0F4761" w:themeColor="accent1" w:themeShade="BF"/>
       <w:spacing w:val="5"/>
+    </w:rPr>
+  </w:style>
+  <w:style w:type="character" w:styleId="Pogrubienie">
+    <w:name w:val="Strong"/>
+    <w:basedOn w:val="Domylnaczcionkaakapitu"/>
+    <w:rsid w:val="00E94A13"/>
+    <w:rPr>
+      <w:b/>
+      <w:bCs/>
     </w:rPr>
   </w:style>
 </w:styles>
